--- a/templates/namespace.docx
+++ b/templates/namespace.docx
@@ -6,49 +6,35 @@
       <w:pPr>
         <w:pStyle w:val="berschrift1"/>
       </w:pPr>
+      <w:bookmarkStart w:id="0" w:name="Fullname"/>
       <w:r>
-        <w:t>[Ti</w:t>
+        <w:t>[</w:t>
       </w:r>
-      <w:bookmarkStart w:id="0" w:name="_GoBack"/>
+      <w:r>
+        <w:t>Fullname</w:t>
+      </w:r>
+      <w:r>
+        <w:t>]</w:t>
+      </w:r>
       <w:bookmarkEnd w:id="0"/>
-      <w:r>
-        <w:t>tle]</w:t>
-      </w:r>
     </w:p>
     <w:p>
+      <w:pPr>
+        <w:pStyle w:val="CodeSnippet"/>
+      </w:pPr>
+      <w:bookmarkStart w:id="1" w:name="Description"/>
+      <w:bookmarkStart w:id="2" w:name="_GoBack"/>
       <w:r>
-        <w:t>[Content]</w:t>
+        <w:t>[</w:t>
       </w:r>
-    </w:p>
-    <w:p/>
-    <w:p/>
-    <w:p/>
-    <w:p/>
-    <w:p/>
-    <w:p/>
-    <w:p/>
-    <w:p/>
-    <w:p/>
-    <w:p/>
-    <w:p/>
-    <w:p/>
-    <w:p/>
-    <w:p/>
-    <w:p/>
-    <w:p/>
-    <w:p/>
-    <w:p/>
-    <w:p/>
-    <w:p/>
-    <w:p/>
-    <w:p/>
-    <w:p/>
-    <w:p/>
-    <w:p/>
-    <w:p>
-      <w:pPr>
-        <w:jc w:val="center"/>
-      </w:pPr>
+      <w:r>
+        <w:t>Description</w:t>
+      </w:r>
+      <w:r>
+        <w:t>]</w:t>
+      </w:r>
+      <w:bookmarkEnd w:id="1"/>
+      <w:bookmarkEnd w:id="2"/>
     </w:p>
     <w:sectPr>
       <w:pgSz w:w="11906" w:h="16838"/>
@@ -116,7 +102,7 @@
   <w:abstractNum w:abstractNumId="0">
     <w:nsid w:val="1482775B"/>
     <w:multiLevelType w:val="multilevel"/>
-    <w:tmpl w:val="8128577E"/>
+    <w:tmpl w:val="39EC5CC0"/>
     <w:lvl w:ilvl="0">
       <w:start w:val="1"/>
       <w:numFmt w:val="decimal"/>
@@ -1649,6 +1635,19 @@
       </w:tcPr>
     </w:tblStylePr>
   </w:style>
+  <w:style w:type="paragraph" w:customStyle="1" w:styleId="CodeSnippet">
+    <w:name w:val="CodeSnippet"/>
+    <w:basedOn w:val="Standard"/>
+    <w:link w:val="CodeSnippetZchn"/>
+    <w:qFormat/>
+    <w:rsid w:val="002B1A90"/>
+  </w:style>
+  <w:style w:type="character" w:customStyle="1" w:styleId="CodeSnippetZchn">
+    <w:name w:val="CodeSnippet Zchn"/>
+    <w:basedOn w:val="Absatz-Standardschriftart"/>
+    <w:link w:val="CodeSnippet"/>
+    <w:rsid w:val="002B1A90"/>
+  </w:style>
 </w:styles>
 </file>
 

--- a/templates/namespace.docx
+++ b/templates/namespace.docx
@@ -23,7 +23,6 @@
         <w:pStyle w:val="CodeSnippet"/>
       </w:pPr>
       <w:bookmarkStart w:id="1" w:name="Description"/>
-      <w:bookmarkStart w:id="2" w:name="_GoBack"/>
       <w:r>
         <w:t>[</w:t>
       </w:r>
@@ -34,8 +33,71 @@
         <w:t>]</w:t>
       </w:r>
       <w:bookmarkEnd w:id="1"/>
+    </w:p>
+    <w:p>
+      <w:pPr>
+        <w:pStyle w:val="berschrift2"/>
+      </w:pPr>
+      <w:bookmarkStart w:id="2" w:name="Type_Text"/>
+      <w:r>
+        <w:t>[Type</w:t>
+      </w:r>
+      <w:r>
+        <w:t>_Text]</w:t>
+      </w:r>
       <w:bookmarkEnd w:id="2"/>
     </w:p>
+    <w:tbl>
+      <w:tblPr>
+        <w:tblStyle w:val="Listentabelle2Akzent3"/>
+        <w:tblW w:w="0" w:type="auto"/>
+        <w:tblLook w:val="0420" w:firstRow="1" w:lastRow="0" w:firstColumn="0" w:lastColumn="0" w:noHBand="0" w:noVBand="1"/>
+      </w:tblPr>
+      <w:tblGrid>
+        <w:gridCol w:w="284"/>
+        <w:gridCol w:w="2977"/>
+        <w:gridCol w:w="5801"/>
+      </w:tblGrid>
+      <w:tr>
+        <w:trPr>
+          <w:cnfStyle w:val="100000000000" w:firstRow="1" w:lastRow="0" w:firstColumn="0" w:lastColumn="0" w:oddVBand="0" w:evenVBand="0" w:oddHBand="0" w:evenHBand="0" w:firstRowFirstColumn="0" w:firstRowLastColumn="0" w:lastRowFirstColumn="0" w:lastRowLastColumn="0"/>
+        </w:trPr>
+        <w:tc>
+          <w:tcPr>
+            <w:tcW w:w="284" w:type="dxa"/>
+          </w:tcPr>
+          <w:p>
+            <w:bookmarkStart w:id="3" w:name="_GoBack"/>
+          </w:p>
+        </w:tc>
+        <w:tc>
+          <w:tcPr>
+            <w:tcW w:w="2977" w:type="dxa"/>
+          </w:tcPr>
+          <w:p>
+            <w:bookmarkStart w:id="4" w:name="Name_Text"/>
+            <w:r>
+              <w:t>[Name_Text]</w:t>
+            </w:r>
+            <w:bookmarkEnd w:id="4"/>
+          </w:p>
+        </w:tc>
+        <w:tc>
+          <w:tcPr>
+            <w:tcW w:w="5801" w:type="dxa"/>
+          </w:tcPr>
+          <w:p>
+            <w:bookmarkStart w:id="5" w:name="Description_Text"/>
+            <w:r>
+              <w:t>[Description_Text]</w:t>
+            </w:r>
+            <w:bookmarkEnd w:id="5"/>
+          </w:p>
+        </w:tc>
+      </w:tr>
+      <w:bookmarkEnd w:id="3"/>
+    </w:tbl>
+    <w:p/>
     <w:sectPr>
       <w:pgSz w:w="11906" w:h="16838"/>
       <w:pgMar w:top="1417" w:right="1417" w:bottom="1134" w:left="1417" w:header="708" w:footer="708" w:gutter="0"/>
@@ -1648,6 +1710,67 @@
     <w:link w:val="CodeSnippet"/>
     <w:rsid w:val="002B1A90"/>
   </w:style>
+  <w:style w:type="table" w:styleId="Listentabelle2">
+    <w:name w:val="List Table 2"/>
+    <w:basedOn w:val="NormaleTabelle"/>
+    <w:uiPriority w:val="47"/>
+    <w:rsid w:val="00BF02C4"/>
+    <w:pPr>
+      <w:spacing w:after="0" w:line="240" w:lineRule="auto"/>
+    </w:pPr>
+    <w:tblPr>
+      <w:tblStyleRowBandSize w:val="1"/>
+      <w:tblStyleColBandSize w:val="1"/>
+      <w:tblInd w:w="0" w:type="dxa"/>
+      <w:tblBorders>
+        <w:top w:val="single" w:sz="4" w:space="0" w:color="666666" w:themeColor="text1" w:themeTint="99"/>
+        <w:bottom w:val="single" w:sz="4" w:space="0" w:color="666666" w:themeColor="text1" w:themeTint="99"/>
+        <w:insideH w:val="single" w:sz="4" w:space="0" w:color="666666" w:themeColor="text1" w:themeTint="99"/>
+      </w:tblBorders>
+      <w:tblCellMar>
+        <w:top w:w="0" w:type="dxa"/>
+        <w:left w:w="108" w:type="dxa"/>
+        <w:bottom w:w="0" w:type="dxa"/>
+        <w:right w:w="108" w:type="dxa"/>
+      </w:tblCellMar>
+    </w:tblPr>
+    <w:tblStylePr w:type="firstRow">
+      <w:rPr>
+        <w:b/>
+        <w:bCs/>
+      </w:rPr>
+    </w:tblStylePr>
+    <w:tblStylePr w:type="lastRow">
+      <w:rPr>
+        <w:b/>
+        <w:bCs/>
+      </w:rPr>
+    </w:tblStylePr>
+    <w:tblStylePr w:type="firstCol">
+      <w:rPr>
+        <w:b/>
+        <w:bCs/>
+      </w:rPr>
+    </w:tblStylePr>
+    <w:tblStylePr w:type="lastCol">
+      <w:rPr>
+        <w:b/>
+        <w:bCs/>
+      </w:rPr>
+    </w:tblStylePr>
+    <w:tblStylePr w:type="band1Vert">
+      <w:tblPr/>
+      <w:tcPr>
+        <w:shd w:val="clear" w:color="auto" w:fill="CCCCCC" w:themeFill="text1" w:themeFillTint="33"/>
+      </w:tcPr>
+    </w:tblStylePr>
+    <w:tblStylePr w:type="band1Horz">
+      <w:tblPr/>
+      <w:tcPr>
+        <w:shd w:val="clear" w:color="auto" w:fill="CCCCCC" w:themeFill="text1" w:themeFillTint="33"/>
+      </w:tcPr>
+    </w:tblStylePr>
+  </w:style>
 </w:styles>
 </file>
 

--- a/templates/namespace.docx
+++ b/templates/namespace.docx
@@ -7,6 +7,8 @@
         <w:pStyle w:val="berschrift1"/>
       </w:pPr>
       <w:bookmarkStart w:id="0" w:name="Fullname"/>
+      <w:bookmarkStart w:id="1" w:name="_GoBack"/>
+      <w:bookmarkEnd w:id="1"/>
       <w:r>
         <w:t>[</w:t>
       </w:r>
@@ -19,10 +21,7 @@
       <w:bookmarkEnd w:id="0"/>
     </w:p>
     <w:p>
-      <w:pPr>
-        <w:pStyle w:val="CodeSnippet"/>
-      </w:pPr>
-      <w:bookmarkStart w:id="1" w:name="Description"/>
+      <w:bookmarkStart w:id="2" w:name="Description"/>
       <w:r>
         <w:t>[</w:t>
       </w:r>
@@ -32,31 +31,34 @@
       <w:r>
         <w:t>]</w:t>
       </w:r>
-      <w:bookmarkEnd w:id="1"/>
+      <w:bookmarkEnd w:id="2"/>
     </w:p>
     <w:p>
       <w:pPr>
         <w:pStyle w:val="berschrift2"/>
       </w:pPr>
-      <w:bookmarkStart w:id="2" w:name="Type_Text"/>
+      <w:bookmarkStart w:id="3" w:name="Overview_Text"/>
       <w:r>
-        <w:t>[Type</w:t>
+        <w:t>[</w:t>
+      </w:r>
+      <w:r>
+        <w:t>Overview</w:t>
       </w:r>
       <w:r>
         <w:t>_Text]</w:t>
       </w:r>
-      <w:bookmarkEnd w:id="2"/>
+      <w:bookmarkEnd w:id="3"/>
     </w:p>
     <w:tbl>
       <w:tblPr>
-        <w:tblStyle w:val="Listentabelle2Akzent3"/>
+        <w:tblStyle w:val="Table"/>
         <w:tblW w:w="0" w:type="auto"/>
         <w:tblLook w:val="0420" w:firstRow="1" w:lastRow="0" w:firstColumn="0" w:lastColumn="0" w:noHBand="0" w:noVBand="1"/>
       </w:tblPr>
       <w:tblGrid>
-        <w:gridCol w:w="284"/>
-        <w:gridCol w:w="2977"/>
-        <w:gridCol w:w="5801"/>
+        <w:gridCol w:w="281"/>
+        <w:gridCol w:w="2907"/>
+        <w:gridCol w:w="5600"/>
       </w:tblGrid>
       <w:tr>
         <w:trPr>
@@ -64,17 +66,22 @@
         </w:trPr>
         <w:tc>
           <w:tcPr>
-            <w:tcW w:w="284" w:type="dxa"/>
+            <w:tcW w:w="281" w:type="dxa"/>
           </w:tcPr>
           <w:p>
-            <w:bookmarkStart w:id="3" w:name="_GoBack"/>
+            <w:pPr>
+              <w:pStyle w:val="KeinLeerraum"/>
+            </w:pPr>
           </w:p>
         </w:tc>
         <w:tc>
           <w:tcPr>
-            <w:tcW w:w="2977" w:type="dxa"/>
+            <w:tcW w:w="2907" w:type="dxa"/>
           </w:tcPr>
           <w:p>
+            <w:pPr>
+              <w:pStyle w:val="KeinLeerraum"/>
+            </w:pPr>
             <w:bookmarkStart w:id="4" w:name="Name_Text"/>
             <w:r>
               <w:t>[Name_Text]</w:t>
@@ -84,9 +91,12 @@
         </w:tc>
         <w:tc>
           <w:tcPr>
-            <w:tcW w:w="5801" w:type="dxa"/>
+            <w:tcW w:w="5600" w:type="dxa"/>
           </w:tcPr>
           <w:p>
+            <w:pPr>
+              <w:pStyle w:val="KeinLeerraum"/>
+            </w:pPr>
             <w:bookmarkStart w:id="5" w:name="Description_Text"/>
             <w:r>
               <w:t>[Description_Text]</w:t>
@@ -95,7 +105,6 @@
           </w:p>
         </w:tc>
       </w:tr>
-      <w:bookmarkEnd w:id="3"/>
     </w:tbl>
     <w:p/>
     <w:sectPr>
@@ -771,7 +780,14 @@
   <w:style w:type="paragraph" w:default="1" w:styleId="Standard">
     <w:name w:val="Normal"/>
     <w:qFormat/>
-    <w:rsid w:val="00E26E88"/>
+    <w:rsid w:val="00A80C9E"/>
+    <w:pPr>
+      <w:spacing w:after="270" w:line="312" w:lineRule="auto"/>
+    </w:pPr>
+    <w:rPr>
+      <w:color w:val="262626" w:themeColor="text1" w:themeTint="D9"/>
+      <w:sz w:val="24"/>
+    </w:rPr>
   </w:style>
   <w:style w:type="paragraph" w:styleId="berschrift1">
     <w:name w:val="heading 1"/>
@@ -781,25 +797,21 @@
     <w:link w:val="berschrift1Zchn"/>
     <w:uiPriority w:val="9"/>
     <w:qFormat/>
-    <w:rsid w:val="00E26E88"/>
+    <w:rsid w:val="00A80C9E"/>
     <w:pPr>
       <w:keepNext/>
       <w:keepLines/>
       <w:numPr>
         <w:numId w:val="10"/>
       </w:numPr>
-      <w:pBdr>
-        <w:bottom w:val="single" w:sz="4" w:space="1" w:color="595959" w:themeColor="text1" w:themeTint="A6"/>
-      </w:pBdr>
-      <w:spacing w:before="360"/>
+      <w:spacing w:before="100" w:beforeAutospacing="1" w:after="100" w:afterAutospacing="1"/>
+      <w:ind w:left="431" w:hanging="431"/>
       <w:outlineLvl w:val="0"/>
     </w:pPr>
     <w:rPr>
       <w:rFonts w:asciiTheme="majorHAnsi" w:eastAsiaTheme="majorEastAsia" w:hAnsiTheme="majorHAnsi" w:cstheme="majorBidi"/>
-      <w:b/>
       <w:bCs/>
       <w:smallCaps/>
-      <w:color w:val="000000" w:themeColor="text1"/>
       <w:sz w:val="36"/>
       <w:szCs w:val="36"/>
     </w:rPr>
@@ -813,7 +825,7 @@
     <w:uiPriority w:val="9"/>
     <w:unhideWhenUsed/>
     <w:qFormat/>
-    <w:rsid w:val="00E26E88"/>
+    <w:rsid w:val="00436B0E"/>
     <w:pPr>
       <w:keepNext/>
       <w:keepLines/>
@@ -821,15 +833,14 @@
         <w:ilvl w:val="1"/>
         <w:numId w:val="10"/>
       </w:numPr>
-      <w:spacing w:before="360" w:after="0"/>
+      <w:spacing w:before="400" w:after="120"/>
+      <w:ind w:left="578" w:hanging="578"/>
       <w:outlineLvl w:val="1"/>
     </w:pPr>
     <w:rPr>
       <w:rFonts w:asciiTheme="majorHAnsi" w:eastAsiaTheme="majorEastAsia" w:hAnsiTheme="majorHAnsi" w:cstheme="majorBidi"/>
-      <w:b/>
       <w:bCs/>
       <w:smallCaps/>
-      <w:color w:val="000000" w:themeColor="text1"/>
       <w:sz w:val="28"/>
       <w:szCs w:val="28"/>
     </w:rPr>
@@ -843,7 +854,7 @@
     <w:uiPriority w:val="9"/>
     <w:unhideWhenUsed/>
     <w:qFormat/>
-    <w:rsid w:val="00E26E88"/>
+    <w:rsid w:val="00A80C9E"/>
     <w:pPr>
       <w:keepNext/>
       <w:keepLines/>
@@ -851,14 +862,12 @@
         <w:ilvl w:val="2"/>
         <w:numId w:val="10"/>
       </w:numPr>
-      <w:spacing w:before="200" w:after="0"/>
+      <w:spacing w:before="100" w:beforeAutospacing="1" w:after="100" w:afterAutospacing="1"/>
       <w:outlineLvl w:val="2"/>
     </w:pPr>
     <w:rPr>
       <w:rFonts w:asciiTheme="majorHAnsi" w:eastAsiaTheme="majorEastAsia" w:hAnsiTheme="majorHAnsi" w:cstheme="majorBidi"/>
-      <w:b/>
       <w:bCs/>
-      <w:color w:val="000000" w:themeColor="text1"/>
     </w:rPr>
   </w:style>
   <w:style w:type="paragraph" w:styleId="berschrift4">
@@ -870,7 +879,7 @@
     <w:uiPriority w:val="9"/>
     <w:unhideWhenUsed/>
     <w:qFormat/>
-    <w:rsid w:val="00E26E88"/>
+    <w:rsid w:val="00A80C9E"/>
     <w:pPr>
       <w:keepNext/>
       <w:keepLines/>
@@ -878,16 +887,14 @@
         <w:ilvl w:val="3"/>
         <w:numId w:val="10"/>
       </w:numPr>
-      <w:spacing w:before="200" w:after="0"/>
+      <w:spacing w:before="100" w:beforeAutospacing="1" w:after="100" w:afterAutospacing="1"/>
+      <w:ind w:left="862" w:hanging="862"/>
       <w:outlineLvl w:val="3"/>
     </w:pPr>
     <w:rPr>
       <w:rFonts w:asciiTheme="majorHAnsi" w:eastAsiaTheme="majorEastAsia" w:hAnsiTheme="majorHAnsi" w:cstheme="majorBidi"/>
-      <w:b/>
       <w:bCs/>
-      <w:i/>
       <w:iCs/>
-      <w:color w:val="000000" w:themeColor="text1"/>
     </w:rPr>
   </w:style>
   <w:style w:type="paragraph" w:styleId="berschrift5">
@@ -899,7 +906,7 @@
     <w:uiPriority w:val="9"/>
     <w:unhideWhenUsed/>
     <w:qFormat/>
-    <w:rsid w:val="00E26E88"/>
+    <w:rsid w:val="00A80C9E"/>
     <w:pPr>
       <w:keepNext/>
       <w:keepLines/>
@@ -907,12 +914,12 @@
         <w:ilvl w:val="4"/>
         <w:numId w:val="10"/>
       </w:numPr>
-      <w:spacing w:before="200" w:after="0"/>
+      <w:spacing w:before="100" w:beforeAutospacing="1" w:after="100" w:afterAutospacing="1"/>
+      <w:ind w:left="1009" w:hanging="1009"/>
       <w:outlineLvl w:val="4"/>
     </w:pPr>
     <w:rPr>
       <w:rFonts w:asciiTheme="majorHAnsi" w:eastAsiaTheme="majorEastAsia" w:hAnsiTheme="majorHAnsi" w:cstheme="majorBidi"/>
-      <w:color w:val="323E4F" w:themeColor="text2" w:themeShade="BF"/>
     </w:rPr>
   </w:style>
   <w:style w:type="paragraph" w:styleId="berschrift6">
@@ -1160,13 +1167,12 @@
     <w:basedOn w:val="Absatz-Standardschriftart"/>
     <w:link w:val="berschrift1"/>
     <w:uiPriority w:val="9"/>
-    <w:rsid w:val="00E26E88"/>
+    <w:rsid w:val="00A80C9E"/>
     <w:rPr>
       <w:rFonts w:asciiTheme="majorHAnsi" w:eastAsiaTheme="majorEastAsia" w:hAnsiTheme="majorHAnsi" w:cstheme="majorBidi"/>
-      <w:b/>
       <w:bCs/>
       <w:smallCaps/>
-      <w:color w:val="000000" w:themeColor="text1"/>
+      <w:color w:val="262626" w:themeColor="text1" w:themeTint="D9"/>
       <w:sz w:val="36"/>
       <w:szCs w:val="36"/>
     </w:rPr>
@@ -1177,13 +1183,12 @@
     <w:basedOn w:val="Absatz-Standardschriftart"/>
     <w:link w:val="berschrift2"/>
     <w:uiPriority w:val="9"/>
-    <w:rsid w:val="00E26E88"/>
+    <w:rsid w:val="00436B0E"/>
     <w:rPr>
       <w:rFonts w:asciiTheme="majorHAnsi" w:eastAsiaTheme="majorEastAsia" w:hAnsiTheme="majorHAnsi" w:cstheme="majorBidi"/>
-      <w:b/>
       <w:bCs/>
       <w:smallCaps/>
-      <w:color w:val="000000" w:themeColor="text1"/>
+      <w:color w:val="262626" w:themeColor="text1" w:themeTint="D9"/>
       <w:sz w:val="28"/>
       <w:szCs w:val="28"/>
     </w:rPr>
@@ -1194,12 +1199,12 @@
     <w:basedOn w:val="Absatz-Standardschriftart"/>
     <w:link w:val="berschrift3"/>
     <w:uiPriority w:val="9"/>
-    <w:rsid w:val="00E26E88"/>
+    <w:rsid w:val="00A80C9E"/>
     <w:rPr>
       <w:rFonts w:asciiTheme="majorHAnsi" w:eastAsiaTheme="majorEastAsia" w:hAnsiTheme="majorHAnsi" w:cstheme="majorBidi"/>
-      <w:b/>
       <w:bCs/>
-      <w:color w:val="000000" w:themeColor="text1"/>
+      <w:color w:val="262626" w:themeColor="text1" w:themeTint="D9"/>
+      <w:sz w:val="24"/>
     </w:rPr>
   </w:style>
   <w:style w:type="character" w:customStyle="1" w:styleId="berschrift4Zchn">
@@ -1208,14 +1213,13 @@
     <w:basedOn w:val="Absatz-Standardschriftart"/>
     <w:link w:val="berschrift4"/>
     <w:uiPriority w:val="9"/>
-    <w:rsid w:val="00E26E88"/>
+    <w:rsid w:val="00A80C9E"/>
     <w:rPr>
       <w:rFonts w:asciiTheme="majorHAnsi" w:eastAsiaTheme="majorEastAsia" w:hAnsiTheme="majorHAnsi" w:cstheme="majorBidi"/>
-      <w:b/>
       <w:bCs/>
-      <w:i/>
       <w:iCs/>
-      <w:color w:val="000000" w:themeColor="text1"/>
+      <w:color w:val="262626" w:themeColor="text1" w:themeTint="D9"/>
+      <w:sz w:val="24"/>
     </w:rPr>
   </w:style>
   <w:style w:type="character" w:customStyle="1" w:styleId="berschrift5Zchn">
@@ -1224,10 +1228,11 @@
     <w:basedOn w:val="Absatz-Standardschriftart"/>
     <w:link w:val="berschrift5"/>
     <w:uiPriority w:val="9"/>
-    <w:rsid w:val="00E26E88"/>
+    <w:rsid w:val="00A80C9E"/>
     <w:rPr>
       <w:rFonts w:asciiTheme="majorHAnsi" w:eastAsiaTheme="majorEastAsia" w:hAnsiTheme="majorHAnsi" w:cstheme="majorBidi"/>
-      <w:color w:val="323E4F" w:themeColor="text2" w:themeShade="BF"/>
+      <w:color w:val="262626" w:themeColor="text1" w:themeTint="D9"/>
+      <w:sz w:val="24"/>
     </w:rPr>
   </w:style>
   <w:style w:type="character" w:customStyle="1" w:styleId="berschrift6Zchn">
@@ -1643,15 +1648,22 @@
     <w:name w:val="Table"/>
     <w:basedOn w:val="Listentabelle2Akzent3"/>
     <w:uiPriority w:val="99"/>
-    <w:rsid w:val="00635A14"/>
+    <w:rsid w:val="00E37154"/>
+    <w:pPr>
+      <w:spacing w:before="120" w:after="120" w:line="360" w:lineRule="exact"/>
+    </w:pPr>
+    <w:rPr>
+      <w:color w:val="262626" w:themeColor="text1" w:themeTint="D9"/>
+      <w:sz w:val="24"/>
+    </w:rPr>
     <w:tblPr>
       <w:tblStyleRowBandSize w:val="1"/>
       <w:tblStyleColBandSize w:val="1"/>
-      <w:tblInd w:w="0" w:type="dxa"/>
+      <w:tblInd w:w="284" w:type="dxa"/>
       <w:tblBorders>
-        <w:top w:val="single" w:sz="4" w:space="0" w:color="C9C9C9" w:themeColor="accent3" w:themeTint="99"/>
-        <w:bottom w:val="single" w:sz="4" w:space="0" w:color="C9C9C9" w:themeColor="accent3" w:themeTint="99"/>
-        <w:insideH w:val="single" w:sz="4" w:space="0" w:color="C9C9C9" w:themeColor="accent3" w:themeTint="99"/>
+        <w:top w:val="single" w:sz="8" w:space="0" w:color="808080" w:themeColor="background1" w:themeShade="80"/>
+        <w:bottom w:val="single" w:sz="8" w:space="0" w:color="808080" w:themeColor="background1" w:themeShade="80"/>
+        <w:insideH w:val="single" w:sz="8" w:space="0" w:color="808080" w:themeColor="background1" w:themeShade="80"/>
       </w:tblBorders>
       <w:tblCellMar>
         <w:top w:w="0" w:type="dxa"/>
@@ -1815,76 +1827,16 @@
         <a:srgbClr val="954F72"/>
       </a:folHlink>
     </a:clrScheme>
-    <a:fontScheme name="Larissa">
+    <a:fontScheme name="Benutzerdefiniert 1">
       <a:majorFont>
-        <a:latin typeface="Calibri Light" panose="020F0302020204030204"/>
+        <a:latin typeface="Lucida Sans Unicode"/>
         <a:ea typeface=""/>
         <a:cs typeface=""/>
-        <a:font script="Jpan" typeface="ＭＳ ゴシック"/>
-        <a:font script="Hang" typeface="맑은 고딕"/>
-        <a:font script="Hans" typeface="宋体"/>
-        <a:font script="Hant" typeface="新細明體"/>
-        <a:font script="Arab" typeface="Times New Roman"/>
-        <a:font script="Hebr" typeface="Times New Roman"/>
-        <a:font script="Thai" typeface="Angsana New"/>
-        <a:font script="Ethi" typeface="Nyala"/>
-        <a:font script="Beng" typeface="Vrinda"/>
-        <a:font script="Gujr" typeface="Shruti"/>
-        <a:font script="Khmr" typeface="MoolBoran"/>
-        <a:font script="Knda" typeface="Tunga"/>
-        <a:font script="Guru" typeface="Raavi"/>
-        <a:font script="Cans" typeface="Euphemia"/>
-        <a:font script="Cher" typeface="Plantagenet Cherokee"/>
-        <a:font script="Yiii" typeface="Microsoft Yi Baiti"/>
-        <a:font script="Tibt" typeface="Microsoft Himalaya"/>
-        <a:font script="Thaa" typeface="MV Boli"/>
-        <a:font script="Deva" typeface="Mangal"/>
-        <a:font script="Telu" typeface="Gautami"/>
-        <a:font script="Taml" typeface="Latha"/>
-        <a:font script="Syrc" typeface="Estrangelo Edessa"/>
-        <a:font script="Orya" typeface="Kalinga"/>
-        <a:font script="Mlym" typeface="Kartika"/>
-        <a:font script="Laoo" typeface="DokChampa"/>
-        <a:font script="Sinh" typeface="Iskoola Pota"/>
-        <a:font script="Mong" typeface="Mongolian Baiti"/>
-        <a:font script="Viet" typeface="Times New Roman"/>
-        <a:font script="Uigh" typeface="Microsoft Uighur"/>
-        <a:font script="Geor" typeface="Sylfaen"/>
       </a:majorFont>
       <a:minorFont>
-        <a:latin typeface="Calibri" panose="020F0502020204030204"/>
+        <a:latin typeface="Georgia"/>
         <a:ea typeface=""/>
         <a:cs typeface=""/>
-        <a:font script="Jpan" typeface="ＭＳ 明朝"/>
-        <a:font script="Hang" typeface="맑은 고딕"/>
-        <a:font script="Hans" typeface="宋体"/>
-        <a:font script="Hant" typeface="新細明體"/>
-        <a:font script="Arab" typeface="Arial"/>
-        <a:font script="Hebr" typeface="Arial"/>
-        <a:font script="Thai" typeface="Cordia New"/>
-        <a:font script="Ethi" typeface="Nyala"/>
-        <a:font script="Beng" typeface="Vrinda"/>
-        <a:font script="Gujr" typeface="Shruti"/>
-        <a:font script="Khmr" typeface="DaunPenh"/>
-        <a:font script="Knda" typeface="Tunga"/>
-        <a:font script="Guru" typeface="Raavi"/>
-        <a:font script="Cans" typeface="Euphemia"/>
-        <a:font script="Cher" typeface="Plantagenet Cherokee"/>
-        <a:font script="Yiii" typeface="Microsoft Yi Baiti"/>
-        <a:font script="Tibt" typeface="Microsoft Himalaya"/>
-        <a:font script="Thaa" typeface="MV Boli"/>
-        <a:font script="Deva" typeface="Mangal"/>
-        <a:font script="Telu" typeface="Gautami"/>
-        <a:font script="Taml" typeface="Latha"/>
-        <a:font script="Syrc" typeface="Estrangelo Edessa"/>
-        <a:font script="Orya" typeface="Kalinga"/>
-        <a:font script="Mlym" typeface="Kartika"/>
-        <a:font script="Laoo" typeface="DokChampa"/>
-        <a:font script="Sinh" typeface="Iskoola Pota"/>
-        <a:font script="Mong" typeface="Mongolian Baiti"/>
-        <a:font script="Viet" typeface="Arial"/>
-        <a:font script="Uigh" typeface="Microsoft Uighur"/>
-        <a:font script="Geor" typeface="Sylfaen"/>
       </a:minorFont>
     </a:fontScheme>
     <a:fmtScheme name="Larissa">

--- a/templates/namespace.docx
+++ b/templates/namespace.docx
@@ -173,7 +173,7 @@
   <w:abstractNum w:abstractNumId="0">
     <w:nsid w:val="1482775B"/>
     <w:multiLevelType w:val="multilevel"/>
-    <w:tmpl w:val="39EC5CC0"/>
+    <w:tmpl w:val="DD72E636"/>
     <w:lvl w:ilvl="0">
       <w:start w:val="1"/>
       <w:numFmt w:val="decimal"/>
@@ -1783,6 +1783,13 @@
       </w:tcPr>
     </w:tblStylePr>
   </w:style>
+  <w:style w:type="character" w:customStyle="1" w:styleId="InlineCodeSnippet">
+    <w:name w:val="InlineCodeSnippet"/>
+    <w:basedOn w:val="CodeSnippetZchn"/>
+    <w:uiPriority w:val="1"/>
+    <w:qFormat/>
+    <w:rsid w:val="00C660FC"/>
+  </w:style>
 </w:styles>
 </file>
 

--- a/templates/namespace.docx
+++ b/templates/namespace.docx
@@ -7,8 +7,6 @@
         <w:pStyle w:val="berschrift1"/>
       </w:pPr>
       <w:bookmarkStart w:id="0" w:name="Fullname"/>
-      <w:bookmarkStart w:id="1" w:name="_GoBack"/>
-      <w:bookmarkEnd w:id="1"/>
       <w:r>
         <w:t>[</w:t>
       </w:r>
@@ -21,7 +19,7 @@
       <w:bookmarkEnd w:id="0"/>
     </w:p>
     <w:p>
-      <w:bookmarkStart w:id="2" w:name="Description"/>
+      <w:bookmarkStart w:id="1" w:name="Description"/>
       <w:r>
         <w:t>[</w:t>
       </w:r>
@@ -31,13 +29,13 @@
       <w:r>
         <w:t>]</w:t>
       </w:r>
-      <w:bookmarkEnd w:id="2"/>
+      <w:bookmarkEnd w:id="1"/>
     </w:p>
     <w:p>
       <w:pPr>
         <w:pStyle w:val="berschrift2"/>
       </w:pPr>
-      <w:bookmarkStart w:id="3" w:name="Overview_Text"/>
+      <w:bookmarkStart w:id="2" w:name="Overview_Text"/>
       <w:r>
         <w:t>[</w:t>
       </w:r>
@@ -47,6 +45,8 @@
       <w:r>
         <w:t>_Text]</w:t>
       </w:r>
+      <w:bookmarkStart w:id="3" w:name="_GoBack"/>
+      <w:bookmarkEnd w:id="2"/>
       <w:bookmarkEnd w:id="3"/>
     </w:p>
     <w:tbl>
@@ -56,9 +56,9 @@
         <w:tblLook w:val="0420" w:firstRow="1" w:lastRow="0" w:firstColumn="0" w:lastColumn="0" w:noHBand="0" w:noVBand="1"/>
       </w:tblPr>
       <w:tblGrid>
-        <w:gridCol w:w="281"/>
-        <w:gridCol w:w="2907"/>
-        <w:gridCol w:w="5600"/>
+        <w:gridCol w:w="425"/>
+        <w:gridCol w:w="2984"/>
+        <w:gridCol w:w="5379"/>
       </w:tblGrid>
       <w:tr>
         <w:trPr>
@@ -66,21 +66,21 @@
         </w:trPr>
         <w:tc>
           <w:tcPr>
-            <w:tcW w:w="281" w:type="dxa"/>
+            <w:tcW w:w="425" w:type="dxa"/>
           </w:tcPr>
           <w:p>
             <w:pPr>
-              <w:pStyle w:val="KeinLeerraum"/>
+              <w:pStyle w:val="TableText"/>
             </w:pPr>
           </w:p>
         </w:tc>
         <w:tc>
           <w:tcPr>
-            <w:tcW w:w="2907" w:type="dxa"/>
+            <w:tcW w:w="2984" w:type="dxa"/>
           </w:tcPr>
           <w:p>
             <w:pPr>
-              <w:pStyle w:val="KeinLeerraum"/>
+              <w:pStyle w:val="TableText"/>
             </w:pPr>
             <w:bookmarkStart w:id="4" w:name="Name_Text"/>
             <w:r>
@@ -91,11 +91,11 @@
         </w:tc>
         <w:tc>
           <w:tcPr>
-            <w:tcW w:w="5600" w:type="dxa"/>
+            <w:tcW w:w="5379" w:type="dxa"/>
           </w:tcPr>
           <w:p>
             <w:pPr>
-              <w:pStyle w:val="KeinLeerraum"/>
+              <w:pStyle w:val="TableText"/>
             </w:pPr>
             <w:bookmarkStart w:id="5" w:name="Description_Text"/>
             <w:r>
@@ -1790,6 +1790,18 @@
     <w:qFormat/>
     <w:rsid w:val="00C660FC"/>
   </w:style>
+  <w:style w:type="paragraph" w:customStyle="1" w:styleId="TableText">
+    <w:name w:val="TableText"/>
+    <w:basedOn w:val="Standard"/>
+    <w:qFormat/>
+    <w:rsid w:val="003744C1"/>
+    <w:pPr>
+      <w:spacing w:after="0"/>
+    </w:pPr>
+    <w:rPr>
+      <w:bCs/>
+    </w:rPr>
+  </w:style>
 </w:styles>
 </file>
 
